--- a/CS518-Milestone-3.docx
+++ b/CS518-Milestone-3.docx
@@ -3,8 +3,6 @@
 <w:document xmlns:wpc="http://schemas.microsoft.com/office/word/2010/wordprocessingCanvas" xmlns:mo="http://schemas.microsoft.com/office/mac/office/2008/main" xmlns:mc="http://schemas.openxmlformats.org/markup-compatibility/2006" xmlns:mv="urn:schemas-microsoft-com:mac:vml" xmlns:o="urn:schemas-microsoft-com:office:office" xmlns:r="http://schemas.openxmlformats.org/officeDocument/2006/relationships" xmlns:m="http://schemas.openxmlformats.org/officeDocument/2006/math" xmlns:v="urn:schemas-microsoft-com:vml" xmlns:wp14="http://schemas.microsoft.com/office/word/2010/wordprocessingDrawing" xmlns:wp="http://schemas.openxmlformats.org/drawingml/2006/wordprocessingDrawing" xmlns:w10="urn:schemas-microsoft-com:office:word" xmlns:w="http://schemas.openxmlformats.org/wordprocessingml/2006/main" xmlns:w14="http://schemas.microsoft.com/office/word/2010/wordml" xmlns:w15="http://schemas.microsoft.com/office/word/2012/wordml" xmlns:wpg="http://schemas.microsoft.com/office/word/2010/wordprocessingGroup" xmlns:wpi="http://schemas.microsoft.com/office/word/2010/wordprocessingInk" xmlns:wne="http://schemas.microsoft.com/office/word/2006/wordml" xmlns:wps="http://schemas.microsoft.com/office/word/2010/wordprocessingShape" mc:Ignorable="w14 w15 wp14">
   <w:body>
     <w:p>
-      <w:bookmarkStart w:id="0" w:name="_GoBack"/>
-      <w:bookmarkEnd w:id="0"/>
       <w:r>
         <w:t>Orkun Krand</w:t>
       </w:r>
@@ -22,7 +20,7 @@
           <w:sz w:val="36"/>
           <w:szCs w:val="36"/>
         </w:rPr>
-        <w:t>Milestone 2</w:t>
+        <w:t>Milestone 3</w:t>
       </w:r>
     </w:p>
     <w:p>
@@ -36,193 +34,57 @@
     </w:p>
     <w:p>
       <w:r>
-        <w:t xml:space="preserve">This milestone was basically this course forcing me to face one of my </w:t>
-      </w:r>
-      <w:r>
-        <w:t>biggest</w:t>
-      </w:r>
-      <w:r>
-        <w:t xml:space="preserve"> fears. JAVASCRIPT. Even though it’s simple to write, I think it’s very unpredictable</w:t>
-      </w:r>
-      <w:r>
-        <w:t xml:space="preserve"> and hard to debug</w:t>
-      </w:r>
-      <w:r>
-        <w:t>.</w:t>
-      </w:r>
-      <w:r>
-        <w:t xml:space="preserve"> For example,</w:t>
-      </w:r>
+        <w:t xml:space="preserve">I made the mistake of starting by making sure the website fits the HTML validator. While this took quite a bit of time to do, it forced me to use CSS more rather than just jamming style properties in HTML elements. It also helped me figure out a bug in the way I call CSS since this was the first time I actually used it. I’ve been using bootstrap for everything else so I never needed it. </w:t>
+      </w:r>
+    </w:p>
+    <w:p/>
+    <w:p>
+      <w:r>
+        <w:t xml:space="preserve">One thing I problem I’ve had since the beginning of the semester, not asking for help about this is totally my fault, is that my jumbotron at the top of my page is too long. I don’t know how to make it shorter but anytime you want to see anything in the actual website, you have to scroll down which I assume is bad design. </w:t>
+      </w:r>
+    </w:p>
+    <w:p/>
+    <w:p>
+      <w:r>
+        <w:t>I’ve been doing SCORE since Milestone 2 when I started showing everyone’s names in every question and answer so that didn’t take any time. ADMIN was pretty straight forward as well. I did admin in PHP rather than SQL which was probably a bad idea in case more than 1 user is ADMIN, I could’ve just had a SQL Boolean called ADMIN.</w:t>
+      </w:r>
+    </w:p>
+    <w:p/>
+    <w:p>
+      <w:r>
+        <w:t>BBCode was the most interesting part of this milestone for me. I used TinyMCE which Jory demonstrated in class and I’m not sure if all its components work. When TinyMCE writes things to the database, it uses “&amp;lt;” for [ and “&amp;gt;” for ]. In order to accommodate user inputs such as [b], I turn the characters [ and ] into “&amp;lt;” and “&amp;gt;” as well. When I’m writing something from the database, I simply convert those into &lt; and &gt; which works for the things I’ve checked. Hopefully it works fine.</w:t>
+      </w:r>
+    </w:p>
+    <w:p/>
+    <w:p>
+      <w:r>
+        <w:t xml:space="preserve">I am still having trouble with uploading pictures as in the pictures will upload but won’t display which I think is caused by the way I store the names. I use UserID_UserName followed by the image file extension. So when someone uploads a new picture with the same extension, even though it uploads, the browser sees that it has the same name and doesn’t bother to download the new picture. At least that’s my guess as to how it goes. </w:t>
+      </w:r>
+    </w:p>
+    <w:p/>
+    <w:p>
+      <w:r>
+        <w:t xml:space="preserve">I wrote a help page in the form of FAQ, I think it addresses most questions a user might have even though most things are pretty straight forward. The user search took me about an hour or two, I followed the example on W3 Schools and it was actually very useful. </w:t>
+      </w:r>
+    </w:p>
+    <w:p/>
+    <w:p>
+      <w:r>
+        <w:t xml:space="preserve">Pagination was a little bit of a nightmare. Trying to show 5 pages at all times was impossible and I couldn’t figure it out but I think it’s still pretty useful the way it is. The only problem is, if there’s 6 pages but we’re on page 1 for example, then it only shows pages 1, 2, and 3. But we’re on page 3, it’ll show 1, 2, 3, 4, 5. My goal was to show 5 pages all the time but I couldn’t figure out how to implement that. </w:t>
+      </w:r>
+    </w:p>
+    <w:p/>
+    <w:p>
+      <w:r>
+        <w:t>That’s about it.</w:t>
+      </w:r>
+      <w:bookmarkStart w:id="0" w:name="_GoBack"/>
+      <w:bookmarkEnd w:id="0"/>
       <w:r>
         <w:t xml:space="preserve"> </w:t>
       </w:r>
-      <w:r>
-        <w:t xml:space="preserve">I wrote </w:t>
-      </w:r>
-      <w:r>
-        <w:t xml:space="preserve">javascript that change voting dynamically, but I can’t figure out how to focus on the new e-mail textbox when I click the update e-mail button. JSLint wasn’t very helpful since it didn’t allow custom variables which I used a lot. My decision of putting a user’s KARMA_POINTS next to their name on every page led to me having to write more </w:t>
-      </w:r>
-      <w:r>
-        <w:t xml:space="preserve">javascript to change that with votes as well. Also, I couldn’t find a way to center the number of points in each question in </w:t>
-      </w:r>
-      <w:r>
-        <w:t>between the up and down arrows, no idea why. Neither bootstrap, nor html worked.</w:t>
-      </w:r>
-    </w:p>
-    <w:p/>
-    <w:p>
-      <w:r>
-        <w:t>I decided to put more things</w:t>
-      </w:r>
-      <w:r>
-        <w:t xml:space="preserve"> I include in every page</w:t>
-      </w:r>
-      <w:r>
-        <w:t xml:space="preserve"> in</w:t>
-      </w:r>
-      <w:r>
-        <w:t xml:space="preserve"> forms of</w:t>
-      </w:r>
-      <w:r>
-        <w:t xml:space="preserve"> functions in my thingsandstuff.php file which I include in every page. I use MAMP for testing on my own laptop and it doesn’t support certain things so I need to switch a couple variables (database name and password, using http meta to switch to another page instead of php header) anytime I want</w:t>
-      </w:r>
-      <w:r>
-        <w:t xml:space="preserve"> to run something on Docker. </w:t>
-      </w:r>
-      <w:r>
-        <w:t xml:space="preserve">I put all </w:t>
-      </w:r>
-      <w:r>
-        <w:t xml:space="preserve">of </w:t>
-      </w:r>
-      <w:r>
-        <w:t xml:space="preserve">those functions in this php file so I only need to change it in one </w:t>
-      </w:r>
-      <w:r>
-        <w:t>place</w:t>
-      </w:r>
-      <w:r>
-        <w:t xml:space="preserve"> now. </w:t>
-      </w:r>
-    </w:p>
-    <w:p/>
-    <w:p>
-      <w:r>
-        <w:t>Just for the fun of it, I went online and adde</w:t>
-      </w:r>
-      <w:r>
-        <w:t>d profile pictures for all the G</w:t>
-      </w:r>
-      <w:r>
-        <w:t xml:space="preserve">hostbusters characters. Also added a stock photo to show if that person does not have a profile picture. I use userID_username for picture names. When a user selects a new picture and clicks upload, I change their file name to match my pattern and upload it that way. I also check to see if a picture with the same name already exists </w:t>
-      </w:r>
-      <w:r>
-        <w:t xml:space="preserve">and if it does (even if the extension’s different), I delete it </w:t>
-      </w:r>
-      <w:r>
-        <w:t xml:space="preserve">first </w:t>
-      </w:r>
-      <w:r>
-        <w:t xml:space="preserve">to avoid confusion. </w:t>
-      </w:r>
-    </w:p>
-    <w:p/>
-    <w:p>
-      <w:r>
-        <w:t>While this milestone forced me to learn new things and improve my website, it kind of feels like it is becoming too big a project for one person. I have started forgetting ho</w:t>
-      </w:r>
-      <w:r>
-        <w:t>w I implemented certain things and end up going back to my old code to remember how I did things. I didn’t change much of the previous milestone code so I guess I did something right back then. This</w:t>
-      </w:r>
-      <w:r>
-        <w:t xml:space="preserve"> </w:t>
-      </w:r>
-      <w:r>
-        <w:t>might</w:t>
-      </w:r>
-      <w:r>
-        <w:t xml:space="preserve"> also</w:t>
-      </w:r>
-      <w:r>
-        <w:t xml:space="preserve"> be because of my lack of commenting which I should improve. </w:t>
-      </w:r>
-    </w:p>
-    <w:p/>
-    <w:p>
-      <w:r>
-        <w:t xml:space="preserve">One confusion I had was with the sorting of answers. I wasn’t sure if we were supposed to sort the answers based on value dynamically. So if two answers have the same value and a user votes on one of them, should that answer move up right away, or on page load? I was too deep into the javascript side of things that I decided not to move it up right away. If I’m moving the answer up or down, might as well reload the page but if I do that, I wrote all that javascript for nothing which is unacceptable. </w:t>
-      </w:r>
-    </w:p>
-    <w:p/>
-    <w:p>
-      <w:r>
-        <w:t>I use a new data</w:t>
-      </w:r>
-      <w:r>
-        <w:t xml:space="preserve"> </w:t>
-      </w:r>
-      <w:r>
-        <w:t xml:space="preserve">table called votes to keep track of votes. </w:t>
-      </w:r>
-      <w:r>
-        <w:t xml:space="preserve">It takes the type of thread (question </w:t>
-      </w:r>
-      <w:r>
-        <w:t>or</w:t>
-      </w:r>
-      <w:r>
-        <w:t xml:space="preserve"> answer</w:t>
-      </w:r>
-      <w:r>
-        <w:t xml:space="preserve"> so a vote for answer 2 doesn’t mean a vote for question 2</w:t>
-      </w:r>
-      <w:r>
-        <w:t>)</w:t>
-      </w:r>
-      <w:r>
-        <w:t>, the vote (1=upvote, 2=downvote, 0=novote), voter</w:t>
-      </w:r>
-      <w:r>
-        <w:t>_id</w:t>
-      </w:r>
-      <w:r>
-        <w:t xml:space="preserve"> a</w:t>
-      </w:r>
-      <w:r>
-        <w:t xml:space="preserve">nd vote_time. </w:t>
-      </w:r>
-    </w:p>
-    <w:p/>
-    <w:p>
-      <w:r>
-        <w:lastRenderedPageBreak/>
-        <w:t xml:space="preserve">I couldn’t figure out the space you mentioned next to the website logo that causes the _ when you hover over it. </w:t>
-      </w:r>
-      <w:r>
-        <w:t>I wasn’t sure what the upload limit is on the docker server (I know it’s less than 3MB which was my original limit which I know is too large but this site is probably never going to have more than 50 users anyways) so I set it to 1MB.</w:t>
-      </w:r>
-      <w:r>
-        <w:t xml:space="preserve"> While that works fine, when I try a 1.7MB picture I get thrown into a 413 error page. I haven’t been able to find the reason or a solution for this. </w:t>
-      </w:r>
-    </w:p>
-    <w:p/>
-    <w:p>
-      <w:r>
-        <w:t xml:space="preserve">The update e-mail feature is kind of like a prep for </w:t>
-      </w:r>
-      <w:r>
-        <w:t xml:space="preserve">gravatar even though I haven’t had </w:t>
-      </w:r>
-      <w:r>
-        <w:t>a chance to actually implement that yet.</w:t>
-      </w:r>
-    </w:p>
-    <w:p/>
-    <w:p>
-      <w:r>
-        <w:t xml:space="preserve">Overall, I’m really enjoying the course so far, and I love working on a project for the whole semester, improving as we go. </w:t>
-      </w:r>
-    </w:p>
+    </w:p>
+    <w:p/>
     <w:p/>
     <w:p/>
     <w:sectPr>
